--- a/Assignment_2/Data_Analysis_3_Assignment_2_Technical_Report_Marcell_Magda.docx
+++ b/Assignment_2/Data_Analysis_3_Assignment_2_Technical_Report_Marcell_Magda.docx
@@ -109,8 +109,16 @@
         <w:t>. This dataset</w:t>
       </w:r>
       <w:r>
-        <w:t xml:space="preserve"> drawn from the official Airbnb website (LINK)</w:t>
-      </w:r>
+        <w:t xml:space="preserve"> drawn from the </w:t>
+      </w:r>
+      <w:hyperlink r:id="rId5" w:history="1">
+        <w:r>
+          <w:rPr>
+            <w:rStyle w:val="Hyperlink"/>
+          </w:rPr>
+          <w:t>official Airbnb website</w:t>
+        </w:r>
+      </w:hyperlink>
       <w:r>
         <w:t>, consist</w:t>
       </w:r>
@@ -240,10 +248,10 @@
             <v:path o:extrusionok="f" gradientshapeok="t" o:connecttype="rect"/>
             <o:lock v:ext="edit" aspectratio="t"/>
           </v:shapetype>
-          <v:shape id="_x0000_i1045" type="#_x0000_t75" style="width:451.35pt;height:74.45pt" o:ole="">
-            <v:imagedata r:id="rId5" o:title=""/>
+          <v:shape id="_x0000_i1025" type="#_x0000_t75" style="width:451.35pt;height:74.45pt" o:ole="">
+            <v:imagedata r:id="rId6" o:title=""/>
           </v:shape>
-          <o:OLEObject Type="Embed" ProgID="Word.OpenDocumentText.12" ShapeID="_x0000_i1045" DrawAspect="Content" ObjectID="_1769074082" r:id="rId6"/>
+          <o:OLEObject Type="Embed" ProgID="Word.OpenDocumentText.12" ShapeID="_x0000_i1025" DrawAspect="Content" ObjectID="_1769184867" r:id="rId7"/>
         </w:object>
       </w:r>
     </w:p>
@@ -259,10 +267,10 @@
     <w:p>
       <w:r>
         <w:object w:dxaOrig="9026" w:dyaOrig="1053" w14:anchorId="73866E65">
-          <v:shape id="_x0000_i1049" type="#_x0000_t75" style="width:451.35pt;height:52.65pt" o:ole="">
-            <v:imagedata r:id="rId7" o:title=""/>
+          <v:shape id="_x0000_i1026" type="#_x0000_t75" style="width:451.35pt;height:52.65pt" o:ole="">
+            <v:imagedata r:id="rId8" o:title=""/>
           </v:shape>
-          <o:OLEObject Type="Embed" ProgID="Word.OpenDocumentText.12" ShapeID="_x0000_i1049" DrawAspect="Content" ObjectID="_1769074083" r:id="rId8"/>
+          <o:OLEObject Type="Embed" ProgID="Word.OpenDocumentText.12" ShapeID="_x0000_i1026" DrawAspect="Content" ObjectID="_1769184868" r:id="rId9"/>
         </w:object>
       </w:r>
     </w:p>
@@ -276,7 +284,73 @@
     </w:p>
     <w:p>
       <w:r>
-        <w:t>The cleaned dataset, now refined to 12,226 entries, offered a wealth of information through its descriptive statistics. Key observations included:</w:t>
+        <w:t>The cleaned dataset, now refined to 12,226 entries, offered a wealth of information through its descriptive statistics</w:t>
+      </w:r>
+      <w:r>
+        <w:t>, please see initial descriptive statistics below for numerical only:</w:t>
+      </w:r>
+    </w:p>
+    <w:p>
+      <w:r>
+        <w:rPr>
+          <w:noProof/>
+        </w:rPr>
+        <w:drawing>
+          <wp:inline distT="0" distB="0" distL="0" distR="0" wp14:anchorId="07799188" wp14:editId="4E292269">
+            <wp:extent cx="5728970" cy="1260475"/>
+            <wp:effectExtent l="0" t="0" r="5080" b="0"/>
+            <wp:docPr id="2074984040" name="Picture 4"/>
+            <wp:cNvGraphicFramePr>
+              <a:graphicFrameLocks xmlns:a="http://schemas.openxmlformats.org/drawingml/2006/main" noChangeAspect="1"/>
+            </wp:cNvGraphicFramePr>
+            <a:graphic xmlns:a="http://schemas.openxmlformats.org/drawingml/2006/main">
+              <a:graphicData uri="http://schemas.openxmlformats.org/drawingml/2006/picture">
+                <pic:pic xmlns:pic="http://schemas.openxmlformats.org/drawingml/2006/picture">
+                  <pic:nvPicPr>
+                    <pic:cNvPr id="0" name="Picture 8"/>
+                    <pic:cNvPicPr>
+                      <a:picLocks noChangeAspect="1" noChangeArrowheads="1"/>
+                    </pic:cNvPicPr>
+                  </pic:nvPicPr>
+                  <pic:blipFill>
+                    <a:blip r:embed="rId10" cstate="print">
+                      <a:extLst>
+                        <a:ext uri="{28A0092B-C50C-407E-A947-70E740481C1C}">
+                          <a14:useLocalDpi xmlns:a14="http://schemas.microsoft.com/office/drawing/2010/main" val="0"/>
+                        </a:ext>
+                      </a:extLst>
+                    </a:blip>
+                    <a:srcRect/>
+                    <a:stretch>
+                      <a:fillRect/>
+                    </a:stretch>
+                  </pic:blipFill>
+                  <pic:spPr bwMode="auto">
+                    <a:xfrm>
+                      <a:off x="0" y="0"/>
+                      <a:ext cx="5728970" cy="1260475"/>
+                    </a:xfrm>
+                    <a:prstGeom prst="rect">
+                      <a:avLst/>
+                    </a:prstGeom>
+                    <a:noFill/>
+                    <a:ln>
+                      <a:noFill/>
+                    </a:ln>
+                  </pic:spPr>
+                </pic:pic>
+              </a:graphicData>
+            </a:graphic>
+          </wp:inline>
+        </w:drawing>
+      </w:r>
+    </w:p>
+    <w:p>
+      <w:r>
+        <w:t>These observations where further elaborated upon which</w:t>
+      </w:r>
+      <w:r>
+        <w:t xml:space="preserve"> included:</w:t>
       </w:r>
     </w:p>
     <w:p>
@@ -343,10 +417,10 @@
     <w:p>
       <w:r>
         <w:object w:dxaOrig="9026" w:dyaOrig="2577" w14:anchorId="1FCCFC64">
-          <v:shape id="_x0000_i1042" type="#_x0000_t75" style="width:451.35pt;height:128.75pt" o:ole="">
-            <v:imagedata r:id="rId9" o:title=""/>
+          <v:shape id="_x0000_i1027" type="#_x0000_t75" style="width:442.35pt;height:126pt" o:ole="">
+            <v:imagedata r:id="rId11" o:title=""/>
           </v:shape>
-          <o:OLEObject Type="Embed" ProgID="Word.OpenDocumentText.12" ShapeID="_x0000_i1042" DrawAspect="Content" ObjectID="_1769074084" r:id="rId10"/>
+          <o:OLEObject Type="Embed" ProgID="Word.OpenDocumentText.12" ShapeID="_x0000_i1027" DrawAspect="Content" ObjectID="_1769184869" r:id="rId12"/>
         </w:object>
       </w:r>
     </w:p>
@@ -389,7 +463,6 @@
           <w:b/>
           <w:bCs/>
         </w:rPr>
-        <w:lastRenderedPageBreak/>
         <w:t>Property Type</w:t>
       </w:r>
       <w:r>
@@ -433,10 +506,10 @@
     <w:p>
       <w:r>
         <w:object w:dxaOrig="9026" w:dyaOrig="4785" w14:anchorId="2CA43D3A">
-          <v:shape id="_x0000_i1053" type="#_x0000_t75" style="width:451.35pt;height:239.2pt" o:ole="">
-            <v:imagedata r:id="rId11" o:title=""/>
+          <v:shape id="_x0000_i1028" type="#_x0000_t75" style="width:451.35pt;height:239.2pt" o:ole="">
+            <v:imagedata r:id="rId13" o:title=""/>
           </v:shape>
-          <o:OLEObject Type="Embed" ProgID="Word.OpenDocumentText.12" ShapeID="_x0000_i1053" DrawAspect="Content" ObjectID="_1769074085" r:id="rId12"/>
+          <o:OLEObject Type="Embed" ProgID="Word.OpenDocumentText.12" ShapeID="_x0000_i1028" DrawAspect="Content" ObjectID="_1769184870" r:id="rId14"/>
         </w:object>
       </w:r>
     </w:p>
@@ -469,7 +542,11 @@
         <w:t xml:space="preserve"> was converted</w:t>
       </w:r>
       <w:r>
-        <w:t xml:space="preserve"> into a format that could be provided to machine learning algorithms effectively. This process created a binary column for each category of the '</w:t>
+        <w:t xml:space="preserve"> into a format that could be provided to machine learning algorithms effectively. </w:t>
+      </w:r>
+      <w:r>
+        <w:lastRenderedPageBreak/>
+        <w:t>This process created a binary column for each category of the '</w:t>
       </w:r>
       <w:proofErr w:type="spellStart"/>
       <w:r>
@@ -527,8 +604,179 @@
         <w:pStyle w:val="Heading2"/>
       </w:pPr>
       <w:r>
+        <w:t>Model Development</w:t>
+      </w:r>
+    </w:p>
+    <w:p>
+      <w:pPr>
+        <w:pStyle w:val="Heading3"/>
+      </w:pPr>
+      <w:r>
+        <w:t>Ordinary Least Squares (OLS)</w:t>
+      </w:r>
+    </w:p>
+    <w:p>
+      <w:r>
+        <w:t>The implementation of the OLS model followed the creation of design matrices, which structured the predictor variables (X) and the target variable (price) in a format suitable for linear regression analysis. This step ensured that the model could effectively learn from the cleaned and engineered dataset.</w:t>
+      </w:r>
+    </w:p>
+    <w:p>
+      <w:r>
+        <w:t>The OLS model's RMSE was calculated to be approximately 70.26, serving as an initial gauge of model performance. This value represents the average error in the model's price predictions, indicating how closely the model's predictions align with the actual rental prices in the dataset.</w:t>
+      </w:r>
+    </w:p>
+    <w:p>
+      <w:pPr>
+        <w:pStyle w:val="Heading3"/>
+      </w:pPr>
+      <w:r>
+        <w:t>Classification and Regression Trees (CART)</w:t>
+      </w:r>
+    </w:p>
+    <w:p>
+      <w:r>
+        <w:t xml:space="preserve">Following the baseline established by the Ordinary Least Squares (OLS) model, the project explored the use of Classification and Regression Trees (CART) as a more flexible approach to </w:t>
+      </w:r>
+      <w:proofErr w:type="spellStart"/>
+      <w:r>
+        <w:t>modeling</w:t>
+      </w:r>
+      <w:proofErr w:type="spellEnd"/>
+      <w:r>
+        <w:t xml:space="preserve"> the Airbnb rental prices. CART models </w:t>
+      </w:r>
+      <w:proofErr w:type="gramStart"/>
+      <w:r>
+        <w:t>are capable of capturing</w:t>
+      </w:r>
+      <w:proofErr w:type="gramEnd"/>
+      <w:r>
+        <w:t xml:space="preserve"> nonlinear relationships and interactions between variables, offering a potentially more accurate depiction of the factors influencing rental prices.</w:t>
+      </w:r>
+      <w:r>
+        <w:t xml:space="preserve"> </w:t>
+      </w:r>
+      <w:r>
+        <w:t>To optimize the CART model, a crucial step involved tuning the model's complexity parameters, specifically the cost complexity pruning parameter (</w:t>
+      </w:r>
+      <w:proofErr w:type="spellStart"/>
+      <w:r>
+        <w:t>ccp_alpha</w:t>
+      </w:r>
+      <w:proofErr w:type="spellEnd"/>
+      <w:r>
+        <w:t xml:space="preserve">). This parameter controls the tree's growth to prevent overfitting by pruning less important branches. The tuning was conducted through a cross-validation process using the </w:t>
+      </w:r>
+      <w:proofErr w:type="spellStart"/>
+      <w:r>
+        <w:t>RandomizedSearchCV</w:t>
+      </w:r>
+      <w:proofErr w:type="spellEnd"/>
+      <w:r>
+        <w:t xml:space="preserve"> method, which explored a range of </w:t>
+      </w:r>
+      <w:proofErr w:type="spellStart"/>
+      <w:r>
+        <w:t>ccp_alpha</w:t>
+      </w:r>
+      <w:proofErr w:type="spellEnd"/>
+      <w:r>
+        <w:t xml:space="preserve"> values to find the optimal setting that minimizes prediction error.</w:t>
+      </w:r>
+    </w:p>
+    <w:p>
+      <w:r>
+        <w:t xml:space="preserve">The tuning process identified an optimal </w:t>
+      </w:r>
+      <w:proofErr w:type="spellStart"/>
+      <w:r>
+        <w:t>ccp_alpha</w:t>
+      </w:r>
+      <w:proofErr w:type="spellEnd"/>
+      <w:r>
+        <w:t xml:space="preserve"> value that minimized the Root Mean Squared Error (RMSE) of the CART model.</w:t>
+      </w:r>
+      <w:r>
+        <w:t xml:space="preserve"> </w:t>
+      </w:r>
+      <w:r>
+        <w:t xml:space="preserve">The optimized CART model achieved an RMSE of approximately </w:t>
+      </w:r>
+      <w:r>
+        <w:t>79.47</w:t>
+      </w:r>
+      <w:r>
+        <w:t xml:space="preserve">. </w:t>
+      </w:r>
+      <w:r>
+        <w:t xml:space="preserve">The RMSE value obtained from the CART model, while higher than the baseline OLS model, reflects the model's ability to capture more complex patterns in the data. However, the increase in RMSE suggests that despite its flexibility, the CART model may not have fully captured the underlying relationships within the Airbnb </w:t>
+      </w:r>
+      <w:r>
+        <w:t>dataset.</w:t>
+      </w:r>
+    </w:p>
+    <w:p>
+      <w:pPr>
+        <w:pStyle w:val="Heading3"/>
+      </w:pPr>
+      <w:r>
+        <w:t>Gradient Boosting Machine (GBM)</w:t>
+      </w:r>
+    </w:p>
+    <w:p>
+      <w:r>
+        <w:t>Continuing the exploration of ensemble methods, the project implemented a Gradient Boosting Machine (GBM) model. GBM is renowned for its ability to produce highly accurate predictive models by sequentially building decision trees, where each subsequent tree aims to correct the errors of its predecessor. This technique effectively minimizes prediction errors over iterations, making GBM a powerful tool for complex regression tasks.</w:t>
+      </w:r>
+    </w:p>
+    <w:p>
+      <w:r>
+        <w:t xml:space="preserve">To harness the full potential of the GBM model, a meticulous hyperparameter tuning process was conducted using Grid Search CV. This method involved evaluating a range of hyperparameter values to find the combination that yields the best performance, as measured </w:t>
+      </w:r>
+      <w:r>
         <w:lastRenderedPageBreak/>
-        <w:t>Model Development</w:t>
+        <w:t xml:space="preserve">by the Root Mean Squared Error (RMSE). Key hyperparameters tuned included </w:t>
+      </w:r>
+      <w:proofErr w:type="spellStart"/>
+      <w:r>
+        <w:t>n_estimators</w:t>
+      </w:r>
+      <w:proofErr w:type="spellEnd"/>
+      <w:r>
+        <w:t xml:space="preserve">, representing the number of trees in the forest, and </w:t>
+      </w:r>
+      <w:proofErr w:type="spellStart"/>
+      <w:r>
+        <w:t>max_depth</w:t>
+      </w:r>
+      <w:proofErr w:type="spellEnd"/>
+      <w:r>
+        <w:t xml:space="preserve">, determining the maximum depth of the trees. The search considered </w:t>
+      </w:r>
+      <w:proofErr w:type="spellStart"/>
+      <w:r>
+        <w:t>n_</w:t>
+      </w:r>
+      <w:proofErr w:type="gramStart"/>
+      <w:r>
+        <w:t>estimators</w:t>
+      </w:r>
+      <w:proofErr w:type="spellEnd"/>
+      <w:proofErr w:type="gramEnd"/>
+      <w:r>
+        <w:t xml:space="preserve"> values of 200 and 300, and </w:t>
+      </w:r>
+      <w:proofErr w:type="spellStart"/>
+      <w:r>
+        <w:t>max_depth</w:t>
+      </w:r>
+      <w:proofErr w:type="spellEnd"/>
+      <w:r>
+        <w:t xml:space="preserve"> values of 5 and 10, aiming to identify an optimal balance between model complexity and overfitting risk.</w:t>
+      </w:r>
+    </w:p>
+    <w:p>
+      <w:r>
+        <w:t>This optimized GBM model achieved an RMSE of approximately 65.16 on the validation set. This result represents a notable improvement over both the baseline OLS model and the other ensemble methods previously applied, such as the Random Forest model. The GBM's performance underscores its capability to capture the intricate relationships within the Airbnb dataset accurately.</w:t>
       </w:r>
     </w:p>
     <w:p>
@@ -536,30 +784,192 @@
         <w:pStyle w:val="Heading3"/>
       </w:pPr>
       <w:r>
-        <w:t>Ordinary Least Squares (OLS)</w:t>
-      </w:r>
-    </w:p>
-    <w:p>
-      <w:r>
-        <w:t>The implementation of the OLS model followed the creation of design matrices, which structured the predictor variables (X) and the target variable (price) in a format suitable for linear regression analysis. This step ensured that the model could effectively learn from the cleaned and engineered dataset.</w:t>
-      </w:r>
-    </w:p>
-    <w:p>
-      <w:r>
-        <w:t>The OLS model's RMSE was calculated to be approximately 70.26, serving as an initial gauge of model performance. This value represents the average error in the model's price predictions, indicating how closely the model's predictions align with the actual rental prices in the dataset.</w:t>
-      </w:r>
-    </w:p>
-    <w:p>
-      <w:pPr>
-        <w:pStyle w:val="Heading3"/>
-      </w:pPr>
-      <w:r>
-        <w:t>Classification and Regression Trees (CART)</w:t>
-      </w:r>
-    </w:p>
-    <w:p>
-      <w:r>
-        <w:t xml:space="preserve">Following the baseline established by the Ordinary Least Squares (OLS) model, the project explored the use of Classification and Regression Trees (CART) as a more flexible approach to </w:t>
+        <w:t>Random Forest</w:t>
+      </w:r>
+    </w:p>
+    <w:p>
+      <w:r>
+        <w:t>Advancing from the Classification and Regression Trees (CART) model, the project incorporated the Random Forest algorithm, an ensemble method known for its prediction accuracy. To maximize the Random Forest model's performance, hyperparameter tuning was executed using Grid Search CV. This process involved systematically working through multiple combinations of parameter values, cross-validating as it goes to determine which tune gives the best performance.</w:t>
+      </w:r>
+    </w:p>
+    <w:p>
+      <w:r>
+        <w:t xml:space="preserve">The grid search explored combinations of </w:t>
+      </w:r>
+      <w:proofErr w:type="spellStart"/>
+      <w:r>
+        <w:t>max_features</w:t>
+      </w:r>
+      <w:proofErr w:type="spellEnd"/>
+      <w:r>
+        <w:t xml:space="preserve"> ranging from 6 to 12 and </w:t>
+      </w:r>
+      <w:proofErr w:type="spellStart"/>
+      <w:r>
+        <w:t>min_samples_leaf</w:t>
+      </w:r>
+      <w:proofErr w:type="spellEnd"/>
+      <w:r>
+        <w:t xml:space="preserve"> from 5 to 15. This comprehensive search aimed to find the optimal balance between the model's complexity and its ability to generalize across new data. The grid search identified the optimal combination of hyperparameters that minimized the Root Mean Squared Error (RMSE) of the Random Forest model on the validation data. The best-performing model utilized </w:t>
+      </w:r>
+      <w:proofErr w:type="spellStart"/>
+      <w:r>
+        <w:t>max_features</w:t>
+      </w:r>
+      <w:proofErr w:type="spellEnd"/>
+      <w:r>
+        <w:t xml:space="preserve">=12 and </w:t>
+      </w:r>
+      <w:proofErr w:type="spellStart"/>
+      <w:r>
+        <w:t>min_samples_leaf</w:t>
+      </w:r>
+      <w:proofErr w:type="spellEnd"/>
+      <w:r>
+        <w:t>=5, indicating that considering a broader range of features at each split and maintaining a moderate level of leaf granularity led to the most accurate predictions.</w:t>
+      </w:r>
+    </w:p>
+    <w:p>
+      <w:r>
+        <w:rPr>
+          <w:noProof/>
+        </w:rPr>
+        <w:drawing>
+          <wp:inline distT="0" distB="0" distL="0" distR="0" wp14:anchorId="4BFDD073" wp14:editId="47882CBD">
+            <wp:extent cx="3848100" cy="1829725"/>
+            <wp:effectExtent l="0" t="0" r="0" b="0"/>
+            <wp:docPr id="408033022" name="Picture 2"/>
+            <wp:cNvGraphicFramePr>
+              <a:graphicFrameLocks xmlns:a="http://schemas.openxmlformats.org/drawingml/2006/main" noChangeAspect="1"/>
+            </wp:cNvGraphicFramePr>
+            <a:graphic xmlns:a="http://schemas.openxmlformats.org/drawingml/2006/main">
+              <a:graphicData uri="http://schemas.openxmlformats.org/drawingml/2006/picture">
+                <pic:pic xmlns:pic="http://schemas.openxmlformats.org/drawingml/2006/picture">
+                  <pic:nvPicPr>
+                    <pic:cNvPr id="0" name="Picture 6"/>
+                    <pic:cNvPicPr>
+                      <a:picLocks noChangeAspect="1" noChangeArrowheads="1"/>
+                    </pic:cNvPicPr>
+                  </pic:nvPicPr>
+                  <pic:blipFill>
+                    <a:blip r:embed="rId15" cstate="print">
+                      <a:extLst>
+                        <a:ext uri="{28A0092B-C50C-407E-A947-70E740481C1C}">
+                          <a14:useLocalDpi xmlns:a14="http://schemas.microsoft.com/office/drawing/2010/main" val="0"/>
+                        </a:ext>
+                      </a:extLst>
+                    </a:blip>
+                    <a:srcRect/>
+                    <a:stretch>
+                      <a:fillRect/>
+                    </a:stretch>
+                  </pic:blipFill>
+                  <pic:spPr bwMode="auto">
+                    <a:xfrm>
+                      <a:off x="0" y="0"/>
+                      <a:ext cx="3857877" cy="1834374"/>
+                    </a:xfrm>
+                    <a:prstGeom prst="rect">
+                      <a:avLst/>
+                    </a:prstGeom>
+                    <a:noFill/>
+                    <a:ln>
+                      <a:noFill/>
+                    </a:ln>
+                  </pic:spPr>
+                </pic:pic>
+              </a:graphicData>
+            </a:graphic>
+          </wp:inline>
+        </w:drawing>
+      </w:r>
+    </w:p>
+    <w:p>
+      <w:r>
+        <w:t>The tuned Random Forest model achieved an RMSE of approximately 68.75 on the validation set. This performance represents a significant improvement over the baseline OLS model and the CART model, showcasing the Random Forest's effectiveness in handling the dataset's complexity and variability.</w:t>
+      </w:r>
+    </w:p>
+    <w:p>
+      <w:r>
+        <w:rPr>
+          <w:noProof/>
+        </w:rPr>
+        <w:lastRenderedPageBreak/>
+        <w:drawing>
+          <wp:inline distT="0" distB="0" distL="0" distR="0" wp14:anchorId="39EB8186" wp14:editId="037FCAC9">
+            <wp:extent cx="4540827" cy="2311685"/>
+            <wp:effectExtent l="0" t="0" r="0" b="0"/>
+            <wp:docPr id="1579201871" name="Picture 3"/>
+            <wp:cNvGraphicFramePr>
+              <a:graphicFrameLocks xmlns:a="http://schemas.openxmlformats.org/drawingml/2006/main" noChangeAspect="1"/>
+            </wp:cNvGraphicFramePr>
+            <a:graphic xmlns:a="http://schemas.openxmlformats.org/drawingml/2006/main">
+              <a:graphicData uri="http://schemas.openxmlformats.org/drawingml/2006/picture">
+                <pic:pic xmlns:pic="http://schemas.openxmlformats.org/drawingml/2006/picture">
+                  <pic:nvPicPr>
+                    <pic:cNvPr id="0" name="Picture 7"/>
+                    <pic:cNvPicPr>
+                      <a:picLocks noChangeAspect="1" noChangeArrowheads="1"/>
+                    </pic:cNvPicPr>
+                  </pic:nvPicPr>
+                  <pic:blipFill>
+                    <a:blip r:embed="rId16">
+                      <a:extLst>
+                        <a:ext uri="{28A0092B-C50C-407E-A947-70E740481C1C}">
+                          <a14:useLocalDpi xmlns:a14="http://schemas.microsoft.com/office/drawing/2010/main" val="0"/>
+                        </a:ext>
+                      </a:extLst>
+                    </a:blip>
+                    <a:srcRect/>
+                    <a:stretch>
+                      <a:fillRect/>
+                    </a:stretch>
+                  </pic:blipFill>
+                  <pic:spPr bwMode="auto">
+                    <a:xfrm>
+                      <a:off x="0" y="0"/>
+                      <a:ext cx="4547847" cy="2315259"/>
+                    </a:xfrm>
+                    <a:prstGeom prst="rect">
+                      <a:avLst/>
+                    </a:prstGeom>
+                    <a:noFill/>
+                    <a:ln>
+                      <a:noFill/>
+                    </a:ln>
+                  </pic:spPr>
+                </pic:pic>
+              </a:graphicData>
+            </a:graphic>
+          </wp:inline>
+        </w:drawing>
+      </w:r>
+    </w:p>
+    <w:p>
+      <w:pPr>
+        <w:pStyle w:val="Heading2"/>
+      </w:pPr>
+      <w:r>
+        <w:t>Model Evaluation</w:t>
+      </w:r>
+    </w:p>
+    <w:p>
+      <w:r>
+        <w:t>The comparison of RMSE scores across the models unequivocally demonstrates a trend where ensemble methods, specifically Random Forest with an RMSE of 68.75 and GBM with an RMSE of 65.16, significantly outperformed the more straightforward OLS and CART models, which recorded RMSE scores of 70.26 and</w:t>
+      </w:r>
+      <w:r>
+        <w:t xml:space="preserve"> </w:t>
+      </w:r>
+      <w:r>
+        <w:t>79.47</w:t>
+      </w:r>
+      <w:r>
+        <w:t xml:space="preserve">, respectively. This pattern underscores the effectiveness of ensemble methods in navigating the complexities of datasets marked by nonlinear relationships and multifaceted feature interactions. </w:t>
+      </w:r>
+    </w:p>
+    <w:p>
+      <w:r>
+        <w:t xml:space="preserve">The standout performance of the GBM model, with its lowest RMSE of 65.16, highlights the critical advantage of adaptively refining predictions through learning from previous errors. This approach, coupled with precise hyperparameter tuning, elevates the GBM model as a premier choice for predictive </w:t>
       </w:r>
       <w:proofErr w:type="spellStart"/>
       <w:r>
@@ -567,204 +977,12 @@
       </w:r>
       <w:proofErr w:type="spellEnd"/>
       <w:r>
-        <w:t xml:space="preserve"> the Airbnb rental prices. CART models are capable of capturing nonlinear relationships and interactions between variables, offering a potentially more accurate depiction of the factors influencing rental prices.</w:t>
-      </w:r>
-      <w:r>
-        <w:t xml:space="preserve"> </w:t>
-      </w:r>
-      <w:r>
-        <w:t>To optimize the CART model, a crucial step involved tuning the model's complexity parameters, specifically the cost complexity pruning parameter (</w:t>
-      </w:r>
-      <w:proofErr w:type="spellStart"/>
-      <w:r>
-        <w:t>ccp_alpha</w:t>
-      </w:r>
-      <w:proofErr w:type="spellEnd"/>
-      <w:r>
-        <w:t xml:space="preserve">). This parameter controls the tree's growth to prevent overfitting by pruning less important branches. The tuning was conducted through a cross-validation process using the </w:t>
-      </w:r>
-      <w:proofErr w:type="spellStart"/>
-      <w:r>
-        <w:t>RandomizedSearchCV</w:t>
-      </w:r>
-      <w:proofErr w:type="spellEnd"/>
-      <w:r>
-        <w:t xml:space="preserve"> method, which explored a range of </w:t>
-      </w:r>
-      <w:proofErr w:type="spellStart"/>
-      <w:r>
-        <w:t>ccp_alpha</w:t>
-      </w:r>
-      <w:proofErr w:type="spellEnd"/>
-      <w:r>
-        <w:t xml:space="preserve"> values to find the optimal setting that minimizes prediction error.</w:t>
-      </w:r>
-    </w:p>
-    <w:p>
-      <w:r>
-        <w:t xml:space="preserve">The tuning process identified an optimal </w:t>
-      </w:r>
-      <w:proofErr w:type="spellStart"/>
-      <w:r>
-        <w:t>ccp_alpha</w:t>
-      </w:r>
-      <w:proofErr w:type="spellEnd"/>
-      <w:r>
-        <w:t xml:space="preserve"> value that minimized the Root Mean Squared Error (RMSE) of the CART model.</w:t>
-      </w:r>
-      <w:r>
-        <w:t xml:space="preserve"> </w:t>
-      </w:r>
-      <w:r>
-        <w:t>The optimized CART model achieved an RMSE of approximately 87.33</w:t>
-      </w:r>
-      <w:r>
-        <w:t xml:space="preserve">. </w:t>
-      </w:r>
-      <w:r>
-        <w:t xml:space="preserve">The RMSE value obtained from the CART model, while higher than the baseline OLS model, reflects the model's ability to capture more complex patterns in the data. However, the increase in RMSE suggests that despite its flexibility, the CART model may not have fully captured the underlying relationships within the Airbnb </w:t>
-      </w:r>
-      <w:r>
-        <w:t>dataset.</w:t>
-      </w:r>
-    </w:p>
-    <w:p>
-      <w:pPr>
-        <w:pStyle w:val="Heading3"/>
-      </w:pPr>
-      <w:r>
-        <w:t>Random Forest</w:t>
-      </w:r>
-    </w:p>
-    <w:p>
-      <w:r>
-        <w:t>Advancing from the Classification and Regression Trees (CART) model, the project incorporated the Random Forest algorithm, an ensemble method known for its prediction accuracy. To maximize the Random Forest model's performance, hyperparameter tuning was executed using Grid Search CV. This process involved systematically working through multiple combinations of parameter values, cross-validating as it goes to determine which tune gives the best performance.</w:t>
-      </w:r>
-    </w:p>
-    <w:p>
-      <w:r>
-        <w:t xml:space="preserve">The grid search explored combinations of </w:t>
-      </w:r>
-      <w:proofErr w:type="spellStart"/>
-      <w:r>
-        <w:t>max_features</w:t>
-      </w:r>
-      <w:proofErr w:type="spellEnd"/>
-      <w:r>
-        <w:t xml:space="preserve"> ranging from 6 to 12 and </w:t>
-      </w:r>
-      <w:proofErr w:type="spellStart"/>
-      <w:r>
-        <w:t>min_samples_leaf</w:t>
-      </w:r>
-      <w:proofErr w:type="spellEnd"/>
-      <w:r>
-        <w:t xml:space="preserve"> from 5 to 15. This comprehensive search aimed to find the optimal balance between the model's complexity and its ability to generalize across new data.</w:t>
-      </w:r>
-      <w:r>
-        <w:t xml:space="preserve"> </w:t>
-      </w:r>
-      <w:r>
-        <w:t xml:space="preserve">The grid search identified the optimal combination of hyperparameters that minimized the Root Mean Squared Error (RMSE) of the Random Forest model on the validation data. The best-performing model utilized </w:t>
-      </w:r>
-      <w:proofErr w:type="spellStart"/>
-      <w:r>
-        <w:t>max_features</w:t>
-      </w:r>
-      <w:proofErr w:type="spellEnd"/>
-      <w:r>
-        <w:t xml:space="preserve">=12 and </w:t>
-      </w:r>
-      <w:proofErr w:type="spellStart"/>
-      <w:r>
-        <w:t>min_samples_leaf</w:t>
-      </w:r>
-      <w:proofErr w:type="spellEnd"/>
-      <w:r>
-        <w:t>=5, indicating that considering a broader range of features at each split and maintaining a moderate level of leaf granularity led to the most accurate predictions.</w:t>
-      </w:r>
-    </w:p>
-    <w:p/>
-    <w:p>
-      <w:r>
-        <w:lastRenderedPageBreak/>
-        <w:t>The tuned Random Forest model achieved an RMSE of approximately 68.75 on the validation set. This performance represents a significant improvement over the baseline OLS model and the CART model, showcasing the Random Forest's effectiveness in handling the dataset's complexity and variability.</w:t>
-      </w:r>
-    </w:p>
-    <w:p>
-      <w:pPr>
-        <w:pStyle w:val="Heading3"/>
-      </w:pPr>
-      <w:r>
-        <w:t>Gradient Boosting Machine (GBM)</w:t>
-      </w:r>
-    </w:p>
-    <w:p>
-      <w:r>
-        <w:t>Continuing the exploration of ensemble methods, the project implemented a Gradient Boosting Machine (GBM) model. GBM is renowned for its ability to produce highly accurate predictive models by sequentially building decision trees, where each subsequent tree aims to correct the errors of its predecessor. This technique effectively minimizes prediction errors over iterations, making GBM a powerful tool for complex regression tasks.</w:t>
-      </w:r>
-    </w:p>
-    <w:p>
-      <w:r>
-        <w:t xml:space="preserve">To harness the full potential of the GBM model, a meticulous hyperparameter tuning process was conducted using Grid Search CV. This method involved evaluating a range of hyperparameter values to find the combination that yields the best performance, as measured by the Root Mean Squared Error (RMSE). Key hyperparameters tuned included </w:t>
-      </w:r>
-      <w:proofErr w:type="spellStart"/>
-      <w:r>
-        <w:t>n_estimators</w:t>
-      </w:r>
-      <w:proofErr w:type="spellEnd"/>
-      <w:r>
-        <w:t xml:space="preserve">, representing the number of trees in the forest, and </w:t>
-      </w:r>
-      <w:proofErr w:type="spellStart"/>
-      <w:r>
-        <w:t>max_depth</w:t>
-      </w:r>
-      <w:proofErr w:type="spellEnd"/>
-      <w:r>
-        <w:t xml:space="preserve">, determining the maximum depth of the trees. The search considered </w:t>
-      </w:r>
-      <w:proofErr w:type="spellStart"/>
-      <w:r>
-        <w:t>n_estimators</w:t>
-      </w:r>
-      <w:proofErr w:type="spellEnd"/>
-      <w:r>
-        <w:t xml:space="preserve"> values of 200 and 300, and </w:t>
-      </w:r>
-      <w:proofErr w:type="spellStart"/>
-      <w:r>
-        <w:t>max_depth</w:t>
-      </w:r>
-      <w:proofErr w:type="spellEnd"/>
-      <w:r>
-        <w:t xml:space="preserve"> values of 5 and 10, aiming to identify an optimal balance between model complexity and overfitting risk.</w:t>
-      </w:r>
-    </w:p>
-    <w:p>
-      <w:r>
-        <w:t>This optimized GBM model achieved an RMSE of approximately 65.16 on the validation set. This result represents a notable improvement over both the baseline OLS model and the other ensemble methods previously applied, such as the Random Forest model. The GBM's performance underscores its capability to capture the intricate relationships within the Airbnb dataset accurately.</w:t>
-      </w:r>
-    </w:p>
-    <w:p>
-      <w:pPr>
-        <w:pStyle w:val="Heading2"/>
-      </w:pPr>
-      <w:r>
-        <w:t>Model Evaluation</w:t>
-      </w:r>
-    </w:p>
-    <w:p>
-      <w:r>
-        <w:t>The comparison of RMSE scores across the models unequivocally demonstrates a trend where ensemble methods, specifically Random Forest with an RMSE of 68.75 and GBM with an RMSE of 65.16, significantly outperformed the more straightforward OLS and CART models, which recorded RMSE scores of 70.26 and 87.33, respectively. This pattern underscores the effectiveness of ensemble methods in navigating the complexities of datasets marked by nonlinear relationships and multifaceted feature interactions.</w:t>
-      </w:r>
-      <w:r>
-        <w:t xml:space="preserve"> </w:t>
-      </w:r>
-    </w:p>
-    <w:p>
-      <w:r>
-        <w:t xml:space="preserve">The standout performance of the GBM model, with its lowest RMSE of 65.16, highlights the critical advantage of adaptively refining predictions through learning from previous errors. This approach, coupled with precise hyperparameter tuning, elevates the GBM model as a premier choice for predictive </w:t>
+        <w:t xml:space="preserve"> across diverse and intricate data landscapes. Such adaptability ensures that GBM remains sensitive to the dataset's underlying patterns, making it a powerful tool for achieving high prediction accuracy.</w:t>
+      </w:r>
+    </w:p>
+    <w:p>
+      <w:r>
+        <w:t xml:space="preserve">In essence, the model evaluation phase sheds light on the relative efficacy of various predictive </w:t>
       </w:r>
       <w:proofErr w:type="spellStart"/>
       <w:r>
@@ -772,12 +990,7 @@
       </w:r>
       <w:proofErr w:type="spellEnd"/>
       <w:r>
-        <w:t xml:space="preserve"> across diverse and intricate data landscapes. Such adaptability ensures that GBM remains sensitive to the dataset's underlying patterns, making it a powerful tool for achieving high prediction accuracy.</w:t>
-      </w:r>
-    </w:p>
-    <w:p>
-      <w:r>
-        <w:t xml:space="preserve">In essence, the model evaluation phase sheds light on the relative efficacy of various predictive </w:t>
+        <w:t xml:space="preserve"> techniques, with the RMSE metric serving as a crucial comparative tool. The results distinctly illustrate the superiority of ensemble methods, particularly GBM, in yielding higher prediction accuracy. These insights not only guide the selection of the most appropriate model for forecasting Airbnb rental prices but also enrich the broader discourse on effective </w:t>
       </w:r>
       <w:proofErr w:type="spellStart"/>
       <w:r>
@@ -785,93 +998,64 @@
       </w:r>
       <w:proofErr w:type="spellEnd"/>
       <w:r>
-        <w:t xml:space="preserve"> techniques, with the RMSE metric serving as a crucial comparative tool. The results distinctly illustrate the superiority of ensemble methods, particularly GBM, in yielding higher prediction accuracy. These insights not only guide the selection of the most appropriate model for forecasting Airbnb rental prices but also enrich the broader discourse on effective </w:t>
-      </w:r>
-      <w:proofErr w:type="spellStart"/>
-      <w:r>
-        <w:t>modeling</w:t>
-      </w:r>
-      <w:proofErr w:type="spellEnd"/>
-      <w:r>
         <w:t xml:space="preserve"> strategies for complex datasets encountered in real-world scenarios.</w:t>
       </w:r>
     </w:p>
-    <w:p/>
-    <w:p/>
-    <w:p/>
-    <w:p/>
-    <w:p/>
-    <w:p/>
-    <w:p/>
-    <w:p/>
-    <w:p/>
-    <w:p/>
-    <w:p/>
-    <w:p/>
-    <w:p/>
-    <w:p/>
-    <w:p/>
-    <w:p>
-      <w:pPr>
-        <w:pStyle w:val="Heading3"/>
-      </w:pPr>
-      <w:r>
-        <w:t>Appendix</w:t>
-      </w:r>
-    </w:p>
-    <w:p>
-      <w:pPr>
-        <w:pStyle w:val="Heading4"/>
-      </w:pPr>
-      <w:r>
-        <w:t>Regression Table</w:t>
-      </w:r>
-    </w:p>
-    <w:p/>
-    <w:p>
-      <w:pPr>
-        <w:pStyle w:val="Heading4"/>
-      </w:pPr>
-      <w:r>
-        <w:t>Histogram</w:t>
-      </w:r>
-    </w:p>
-    <w:p/>
-    <w:p/>
-    <w:p>
-      <w:pPr>
-        <w:pStyle w:val="Heading4"/>
-      </w:pPr>
-      <w:proofErr w:type="spellStart"/>
-      <w:r>
-        <w:t>Lowess</w:t>
-      </w:r>
-      <w:proofErr w:type="spellEnd"/>
-      <w:r>
-        <w:t xml:space="preserve"> Plot</w:t>
-      </w:r>
-    </w:p>
-    <w:p/>
-    <w:p/>
-    <w:p/>
-    <w:p>
-      <w:pPr>
-        <w:pStyle w:val="Heading4"/>
-      </w:pPr>
-      <w:r>
-        <w:t>Predictive Plot</w:t>
-      </w:r>
-    </w:p>
-    <w:p/>
-    <w:p>
-      <w:pPr>
-        <w:pStyle w:val="Heading4"/>
-      </w:pPr>
-      <w:r>
-        <w:t>Prediction Tables</w:t>
-      </w:r>
-    </w:p>
-    <w:p/>
+    <w:p>
+      <w:r>
+        <w:rPr>
+          <w:noProof/>
+        </w:rPr>
+        <w:drawing>
+          <wp:inline distT="0" distB="0" distL="0" distR="0" wp14:anchorId="158FFD6F" wp14:editId="145622F7">
+            <wp:extent cx="1838960" cy="1433830"/>
+            <wp:effectExtent l="0" t="0" r="8890" b="0"/>
+            <wp:docPr id="638581729" name="Picture 1"/>
+            <wp:cNvGraphicFramePr>
+              <a:graphicFrameLocks xmlns:a="http://schemas.openxmlformats.org/drawingml/2006/main" noChangeAspect="1"/>
+            </wp:cNvGraphicFramePr>
+            <a:graphic xmlns:a="http://schemas.openxmlformats.org/drawingml/2006/main">
+              <a:graphicData uri="http://schemas.openxmlformats.org/drawingml/2006/picture">
+                <pic:pic xmlns:pic="http://schemas.openxmlformats.org/drawingml/2006/picture">
+                  <pic:nvPicPr>
+                    <pic:cNvPr id="0" name="Picture 5"/>
+                    <pic:cNvPicPr>
+                      <a:picLocks noChangeAspect="1" noChangeArrowheads="1"/>
+                    </pic:cNvPicPr>
+                  </pic:nvPicPr>
+                  <pic:blipFill>
+                    <a:blip r:embed="rId17" cstate="print">
+                      <a:extLst>
+                        <a:ext uri="{28A0092B-C50C-407E-A947-70E740481C1C}">
+                          <a14:useLocalDpi xmlns:a14="http://schemas.microsoft.com/office/drawing/2010/main" val="0"/>
+                        </a:ext>
+                      </a:extLst>
+                    </a:blip>
+                    <a:srcRect/>
+                    <a:stretch>
+                      <a:fillRect/>
+                    </a:stretch>
+                  </pic:blipFill>
+                  <pic:spPr bwMode="auto">
+                    <a:xfrm>
+                      <a:off x="0" y="0"/>
+                      <a:ext cx="1838960" cy="1433830"/>
+                    </a:xfrm>
+                    <a:prstGeom prst="rect">
+                      <a:avLst/>
+                    </a:prstGeom>
+                    <a:noFill/>
+                    <a:ln>
+                      <a:noFill/>
+                    </a:ln>
+                  </pic:spPr>
+                </pic:pic>
+              </a:graphicData>
+            </a:graphic>
+          </wp:inline>
+        </w:drawing>
+      </w:r>
+    </w:p>
     <w:sectPr>
       <w:pgSz w:w="11906" w:h="16838"/>
       <w:pgMar w:top="1440" w:right="1440" w:bottom="1440" w:left="1440" w:header="708" w:footer="708" w:gutter="0"/>
@@ -1943,6 +2127,7 @@
   <w:style w:type="character" w:default="1" w:styleId="DefaultParagraphFont">
     <w:name w:val="Default Paragraph Font"/>
     <w:uiPriority w:val="1"/>
+    <w:semiHidden/>
     <w:unhideWhenUsed/>
   </w:style>
   <w:style w:type="table" w:default="1" w:styleId="TableNormal">
@@ -2251,6 +2436,29 @@
       <w:smallCaps/>
       <w:color w:val="0F4761" w:themeColor="accent1" w:themeShade="BF"/>
       <w:spacing w:val="5"/>
+    </w:rPr>
+  </w:style>
+  <w:style w:type="character" w:styleId="Hyperlink">
+    <w:name w:val="Hyperlink"/>
+    <w:basedOn w:val="DefaultParagraphFont"/>
+    <w:uiPriority w:val="99"/>
+    <w:unhideWhenUsed/>
+    <w:rsid w:val="00F77355"/>
+    <w:rPr>
+      <w:color w:val="467886" w:themeColor="hyperlink"/>
+      <w:u w:val="single"/>
+    </w:rPr>
+  </w:style>
+  <w:style w:type="character" w:styleId="UnresolvedMention">
+    <w:name w:val="Unresolved Mention"/>
+    <w:basedOn w:val="DefaultParagraphFont"/>
+    <w:uiPriority w:val="99"/>
+    <w:semiHidden/>
+    <w:unhideWhenUsed/>
+    <w:rsid w:val="00F77355"/>
+    <w:rPr>
+      <w:color w:val="605E5C"/>
+      <w:shd w:val="clear" w:color="auto" w:fill="E1DFDD"/>
     </w:rPr>
   </w:style>
 </w:styles>

--- a/Assignment_2/Data_Analysis_3_Assignment_2_Technical_Report_Marcell_Magda.docx
+++ b/Assignment_2/Data_Analysis_3_Assignment_2_Technical_Report_Marcell_Magda.docx
@@ -251,7 +251,7 @@
           <v:shape id="_x0000_i1025" type="#_x0000_t75" style="width:451.35pt;height:74.45pt" o:ole="">
             <v:imagedata r:id="rId6" o:title=""/>
           </v:shape>
-          <o:OLEObject Type="Embed" ProgID="Word.OpenDocumentText.12" ShapeID="_x0000_i1025" DrawAspect="Content" ObjectID="_1769184867" r:id="rId7"/>
+          <o:OLEObject Type="Embed" ProgID="Word.OpenDocumentText.12" ShapeID="_x0000_i1025" DrawAspect="Content" ObjectID="_1769188557" r:id="rId7"/>
         </w:object>
       </w:r>
     </w:p>
@@ -270,7 +270,7 @@
           <v:shape id="_x0000_i1026" type="#_x0000_t75" style="width:451.35pt;height:52.65pt" o:ole="">
             <v:imagedata r:id="rId8" o:title=""/>
           </v:shape>
-          <o:OLEObject Type="Embed" ProgID="Word.OpenDocumentText.12" ShapeID="_x0000_i1026" DrawAspect="Content" ObjectID="_1769184868" r:id="rId9"/>
+          <o:OLEObject Type="Embed" ProgID="Word.OpenDocumentText.12" ShapeID="_x0000_i1026" DrawAspect="Content" ObjectID="_1769188558" r:id="rId9"/>
         </w:object>
       </w:r>
     </w:p>
@@ -420,7 +420,7 @@
           <v:shape id="_x0000_i1027" type="#_x0000_t75" style="width:442.35pt;height:126pt" o:ole="">
             <v:imagedata r:id="rId11" o:title=""/>
           </v:shape>
-          <o:OLEObject Type="Embed" ProgID="Word.OpenDocumentText.12" ShapeID="_x0000_i1027" DrawAspect="Content" ObjectID="_1769184869" r:id="rId12"/>
+          <o:OLEObject Type="Embed" ProgID="Word.OpenDocumentText.12" ShapeID="_x0000_i1027" DrawAspect="Content" ObjectID="_1769188559" r:id="rId12"/>
         </w:object>
       </w:r>
     </w:p>
@@ -509,7 +509,7 @@
           <v:shape id="_x0000_i1028" type="#_x0000_t75" style="width:451.35pt;height:239.2pt" o:ole="">
             <v:imagedata r:id="rId13" o:title=""/>
           </v:shape>
-          <o:OLEObject Type="Embed" ProgID="Word.OpenDocumentText.12" ShapeID="_x0000_i1028" DrawAspect="Content" ObjectID="_1769184870" r:id="rId14"/>
+          <o:OLEObject Type="Embed" ProgID="Word.OpenDocumentText.12" ShapeID="_x0000_i1028" DrawAspect="Content" ObjectID="_1769188560" r:id="rId14"/>
         </w:object>
       </w:r>
     </w:p>
@@ -776,7 +776,13 @@
     </w:p>
     <w:p>
       <w:r>
-        <w:t>This optimized GBM model achieved an RMSE of approximately 65.16 on the validation set. This result represents a notable improvement over both the baseline OLS model and the other ensemble methods previously applied, such as the Random Forest model. The GBM's performance underscores its capability to capture the intricate relationships within the Airbnb dataset accurately.</w:t>
+        <w:t>This optimized GBM model achieved an RMSE of approximately 65.</w:t>
+      </w:r>
+      <w:r>
+        <w:t>01</w:t>
+      </w:r>
+      <w:r>
+        <w:t xml:space="preserve"> on the validation set. This result represents a notable improvement over both the baseline OLS model and the other ensemble methods previously applied, such as the Random Forest model. The GBM's performance underscores its capability to capture the intricate relationships within the Airbnb dataset accurately.</w:t>
       </w:r>
     </w:p>
     <w:p>
@@ -827,6 +833,14 @@
       <w:proofErr w:type="spellEnd"/>
       <w:r>
         <w:t>=5, indicating that considering a broader range of features at each split and maintaining a moderate level of leaf granularity led to the most accurate predictions.</w:t>
+      </w:r>
+    </w:p>
+    <w:p>
+      <w:r>
+        <w:t xml:space="preserve">The graph bellow shows the variables with a more than 0.01 pct relevant. </w:t>
+      </w:r>
+      <w:r>
+        <w:t>The capacity to accommodate guests is the most influential, followed by the number of beds, the inclusion of a pool, and the property being an entire villa. Guest reviews also play a significant role, indicating the combined impact of a property's attributes and guest experiences on pricing.</w:t>
       </w:r>
     </w:p>
     <w:p>
@@ -835,9 +849,9 @@
           <w:noProof/>
         </w:rPr>
         <w:drawing>
-          <wp:inline distT="0" distB="0" distL="0" distR="0" wp14:anchorId="4BFDD073" wp14:editId="47882CBD">
-            <wp:extent cx="3848100" cy="1829725"/>
-            <wp:effectExtent l="0" t="0" r="0" b="0"/>
+          <wp:inline distT="0" distB="0" distL="0" distR="0" wp14:anchorId="4BFDD073" wp14:editId="2FDC9487">
+            <wp:extent cx="5557980" cy="2642754"/>
+            <wp:effectExtent l="0" t="0" r="5080" b="5715"/>
             <wp:docPr id="408033022" name="Picture 2"/>
             <wp:cNvGraphicFramePr>
               <a:graphicFrameLocks xmlns:a="http://schemas.openxmlformats.org/drawingml/2006/main" noChangeAspect="1"/>
@@ -867,7 +881,7 @@
                   <pic:spPr bwMode="auto">
                     <a:xfrm>
                       <a:off x="0" y="0"/>
-                      <a:ext cx="3857877" cy="1834374"/>
+                      <a:ext cx="5620311" cy="2672392"/>
                     </a:xfrm>
                     <a:prstGeom prst="rect">
                       <a:avLst/>
@@ -886,7 +900,17 @@
     </w:p>
     <w:p>
       <w:r>
-        <w:t>The tuned Random Forest model achieved an RMSE of approximately 68.75 on the validation set. This performance represents a significant improvement over the baseline OLS model and the CART model, showcasing the Random Forest's effectiveness in handling the dataset's complexity and variability.</w:t>
+        <w:lastRenderedPageBreak/>
+        <w:t xml:space="preserve">The graph below shows the relevant variables again, however now with the groupings created. </w:t>
+      </w:r>
+      <w:r>
+        <w:t xml:space="preserve">Guest accommodation capacity tops the list, followed by the property being classified as an entire villa and having a pool. The number of beds and the type of rental unit also figure prominently, suggesting the significance of property size and amenities. Reviews and </w:t>
+      </w:r>
+      <w:r>
+        <w:t>neighbourhood</w:t>
+      </w:r>
+      <w:r>
+        <w:t xml:space="preserve"> details are important as well, reflecting guest preferences and the influence of location.</w:t>
       </w:r>
     </w:p>
     <w:p>
@@ -894,12 +918,11 @@
         <w:rPr>
           <w:noProof/>
         </w:rPr>
-        <w:lastRenderedPageBreak/>
         <w:drawing>
-          <wp:inline distT="0" distB="0" distL="0" distR="0" wp14:anchorId="39EB8186" wp14:editId="037FCAC9">
+          <wp:inline distT="0" distB="0" distL="0" distR="0" wp14:anchorId="1753C924" wp14:editId="3CEA85DC">
             <wp:extent cx="4540827" cy="2311685"/>
             <wp:effectExtent l="0" t="0" r="0" b="0"/>
-            <wp:docPr id="1579201871" name="Picture 3"/>
+            <wp:docPr id="1579201871" name="Picture 3" descr="A graph with blue and white bars&#10;&#10;Description automatically generated"/>
             <wp:cNvGraphicFramePr>
               <a:graphicFrameLocks xmlns:a="http://schemas.openxmlformats.org/drawingml/2006/main" noChangeAspect="1"/>
             </wp:cNvGraphicFramePr>
@@ -907,7 +930,7 @@
               <a:graphicData uri="http://schemas.openxmlformats.org/drawingml/2006/picture">
                 <pic:pic xmlns:pic="http://schemas.openxmlformats.org/drawingml/2006/picture">
                   <pic:nvPicPr>
-                    <pic:cNvPr id="0" name="Picture 7"/>
+                    <pic:cNvPr id="1579201871" name="Picture 3" descr="A graph with blue and white bars&#10;&#10;Description automatically generated"/>
                     <pic:cNvPicPr>
                       <a:picLocks noChangeAspect="1" noChangeArrowheads="1"/>
                     </pic:cNvPicPr>
@@ -946,16 +969,101 @@
       </w:r>
     </w:p>
     <w:p>
+      <w:r>
+        <w:t>The Partial Dependence Plot illustrates that as an Airbnb listing's capacity increases, so does its rental price, emphasizing the importance of accommodation size in pricing strategy. This visual representation, grounded in our Random Forest model's analysis, confirms that listings catering to more guests can command higher prices, providing a key insight for property owners and platform pricing algorithms.</w:t>
+      </w:r>
+    </w:p>
+    <w:p>
+      <w:r>
+        <w:rPr>
+          <w:noProof/>
+        </w:rPr>
+        <w:drawing>
+          <wp:inline distT="0" distB="0" distL="0" distR="0" wp14:anchorId="4FE35793" wp14:editId="19A14347">
+            <wp:extent cx="4378036" cy="2871783"/>
+            <wp:effectExtent l="0" t="0" r="3810" b="5080"/>
+            <wp:docPr id="1044810287" name="Picture 5"/>
+            <wp:cNvGraphicFramePr>
+              <a:graphicFrameLocks xmlns:a="http://schemas.openxmlformats.org/drawingml/2006/main" noChangeAspect="1"/>
+            </wp:cNvGraphicFramePr>
+            <a:graphic xmlns:a="http://schemas.openxmlformats.org/drawingml/2006/main">
+              <a:graphicData uri="http://schemas.openxmlformats.org/drawingml/2006/picture">
+                <pic:pic xmlns:pic="http://schemas.openxmlformats.org/drawingml/2006/picture">
+                  <pic:nvPicPr>
+                    <pic:cNvPr id="0" name="Picture 15"/>
+                    <pic:cNvPicPr>
+                      <a:picLocks noChangeAspect="1" noChangeArrowheads="1"/>
+                    </pic:cNvPicPr>
+                  </pic:nvPicPr>
+                  <pic:blipFill>
+                    <a:blip r:embed="rId17">
+                      <a:extLst>
+                        <a:ext uri="{28A0092B-C50C-407E-A947-70E740481C1C}">
+                          <a14:useLocalDpi xmlns:a14="http://schemas.microsoft.com/office/drawing/2010/main" val="0"/>
+                        </a:ext>
+                      </a:extLst>
+                    </a:blip>
+                    <a:srcRect/>
+                    <a:stretch>
+                      <a:fillRect/>
+                    </a:stretch>
+                  </pic:blipFill>
+                  <pic:spPr bwMode="auto">
+                    <a:xfrm>
+                      <a:off x="0" y="0"/>
+                      <a:ext cx="4408497" cy="2891764"/>
+                    </a:xfrm>
+                    <a:prstGeom prst="rect">
+                      <a:avLst/>
+                    </a:prstGeom>
+                    <a:noFill/>
+                    <a:ln>
+                      <a:noFill/>
+                    </a:ln>
+                  </pic:spPr>
+                </pic:pic>
+              </a:graphicData>
+            </a:graphic>
+          </wp:inline>
+        </w:drawing>
+      </w:r>
+    </w:p>
+    <w:p>
+      <w:r>
+        <w:t>The tuned Random Forest model achieved an RMSE of approximately 68.75 on the validation set. This performance represents a significant improvement over the baseline OLS model and the CART model, showcasing the Random Forest's effectiveness in handling the dataset's complexity and variability.</w:t>
+      </w:r>
+    </w:p>
+    <w:p/>
+    <w:p>
       <w:pPr>
         <w:pStyle w:val="Heading2"/>
       </w:pPr>
       <w:r>
+        <w:lastRenderedPageBreak/>
         <w:t>Model Evaluation</w:t>
       </w:r>
     </w:p>
     <w:p>
       <w:r>
-        <w:t>The comparison of RMSE scores across the models unequivocally demonstrates a trend where ensemble methods, specifically Random Forest with an RMSE of 68.75 and GBM with an RMSE of 65.16, significantly outperformed the more straightforward OLS and CART models, which recorded RMSE scores of 70.26 and</w:t>
+        <w:t>The comparison of RMSE scores across the models unequivocally demonstrates a trend where ensemble methods, specifically Random Forest with an RMSE of 6</w:t>
+      </w:r>
+      <w:r>
+        <w:t>7</w:t>
+      </w:r>
+      <w:r>
+        <w:t>.</w:t>
+      </w:r>
+      <w:r>
+        <w:t>81</w:t>
+      </w:r>
+      <w:r>
+        <w:t xml:space="preserve"> and GBM with an RMSE of 65.</w:t>
+      </w:r>
+      <w:r>
+        <w:t>01</w:t>
+      </w:r>
+      <w:r>
+        <w:t>, significantly outperformed the more straightforward OLS and CART models, which recorded RMSE scores of 70.26 and</w:t>
       </w:r>
       <w:r>
         <w:t xml:space="preserve"> </w:t>
@@ -969,7 +1077,13 @@
     </w:p>
     <w:p>
       <w:r>
-        <w:t xml:space="preserve">The standout performance of the GBM model, with its lowest RMSE of 65.16, highlights the critical advantage of adaptively refining predictions through learning from previous errors. This approach, coupled with precise hyperparameter tuning, elevates the GBM model as a premier choice for predictive </w:t>
+        <w:t>The standout performance of the GBM model, with its lowest RMSE of 65.</w:t>
+      </w:r>
+      <w:r>
+        <w:t>01</w:t>
+      </w:r>
+      <w:r>
+        <w:t xml:space="preserve">, highlights the critical advantage of adaptively refining predictions through learning from previous errors. This approach, coupled with precise hyperparameter tuning, elevates the GBM model as a premier choice for predictive </w:t>
       </w:r>
       <w:proofErr w:type="spellStart"/>
       <w:r>
@@ -1024,7 +1138,7 @@
                     </pic:cNvPicPr>
                   </pic:nvPicPr>
                   <pic:blipFill>
-                    <a:blip r:embed="rId17" cstate="print">
+                    <a:blip r:embed="rId18" cstate="print">
                       <a:extLst>
                         <a:ext uri="{28A0092B-C50C-407E-A947-70E740481C1C}">
                           <a14:useLocalDpi xmlns:a14="http://schemas.microsoft.com/office/drawing/2010/main" val="0"/>
